--- a/lxpython/01temp/test1.docx
+++ b/lxpython/01temp/test1.docx
@@ -1357,10 +1357,10 @@
         <w:t>1</w:t>
       </w:r>
       <w:r>
-        <w:t>&gt;&gt;</w:t>
-      </w:r>
-      <w:r>
-        <w:t xml:space="preserve">宁西线（郑州局）区间综合监控系统应用设计方案.docx:</w:t>
+        <w:t xml:space="preserve">. </w:t>
+      </w:r>
+      <w:r>
+        <w:t>宁西线（郑州局）区间综合监控系统应用设计方案.docx:</w:t>
       </w:r>
     </w:p>
     <w:p>
@@ -1389,7 +1389,6 @@
         <w:pStyle w:val="afe"/>
         <w:ind w:left="840" w:firstLineChars="0" w:firstLine="0"/>
         <w:rPr>
-          <w:rFonts w:hint="eastAsia"/>
           <w:lang w:val="x-none"/>
         </w:rPr>
       </w:pPr>
@@ -1421,10 +1420,10 @@
         <w:t>2</w:t>
       </w:r>
       <w:r>
-        <w:t>&gt;&gt;</w:t>
-      </w:r>
-      <w:r>
-        <w:t xml:space="preserve">18宁西线屈原岗站区间综合监控系统应用设计方案.doc:</w:t>
+        <w:t xml:space="preserve">. </w:t>
+      </w:r>
+      <w:r>
+        <w:t>18宁西线屈原岗站区间综合监控系统应用设计方案.doc:</w:t>
       </w:r>
     </w:p>
     <w:p>
@@ -1453,7 +1452,6 @@
         <w:pStyle w:val="afe"/>
         <w:ind w:left="840" w:firstLineChars="0" w:firstLine="0"/>
         <w:rPr>
-          <w:rFonts w:hint="eastAsia"/>
           <w:lang w:val="x-none"/>
         </w:rPr>
       </w:pPr>
@@ -1485,10 +1483,10 @@
         <w:t>3</w:t>
       </w:r>
       <w:r>
-        <w:t>&gt;&gt;</w:t>
-      </w:r>
-      <w:r>
-        <w:t xml:space="preserve">18宁西线屈原岗站解锁盘盘面图.dwg:</w:t>
+        <w:t xml:space="preserve">. </w:t>
+      </w:r>
+      <w:r>
+        <w:t>18宁西线屈原岗站解锁盘盘面图.dwg:</w:t>
       </w:r>
     </w:p>
     <w:p>
@@ -1517,7 +1515,6 @@
         <w:pStyle w:val="afe"/>
         <w:ind w:left="840" w:firstLineChars="0" w:firstLine="0"/>
         <w:rPr>
-          <w:rFonts w:hint="eastAsia"/>
           <w:lang w:val="x-none"/>
         </w:rPr>
       </w:pPr>
@@ -1549,10 +1546,10 @@
         <w:t>4</w:t>
       </w:r>
       <w:r>
-        <w:t>&gt;&gt;</w:t>
-      </w:r>
-      <w:r>
-        <w:t xml:space="preserve">18宁西线屈原岗站区间综合监控系统配置清单(BOM表).xlsx:</w:t>
+        <w:t xml:space="preserve">. </w:t>
+      </w:r>
+      <w:r>
+        <w:t>18宁西线屈原岗站区间综合监控系统配置清单(BOM表).xlsx:</w:t>
       </w:r>
     </w:p>
     <w:p>
@@ -1581,7 +1578,6 @@
         <w:pStyle w:val="afe"/>
         <w:ind w:left="840" w:firstLineChars="0" w:firstLine="0"/>
         <w:rPr>
-          <w:rFonts w:hint="eastAsia"/>
           <w:lang w:val="x-none"/>
         </w:rPr>
       </w:pPr>
@@ -1666,7 +1662,7 @@
         </w:rPr>
         <w:t>：</w:t>
       </w:r>
-      <w:bookmarkStart w:id="1" w:name="OLE_LINK3"/>
+      <w:bookmarkStart w:id="0" w:name="OLE_LINK3"/>
       <w:r>
         <w:rPr>
           <w:rFonts w:hint="eastAsia"/>
@@ -1750,7 +1746,7 @@
         </w:rPr>
         <w:t>/Document/</w:t>
       </w:r>
-      <w:bookmarkEnd w:id="1"/>
+      <w:bookmarkEnd w:id="0"/>
       <w:r>
         <w:rPr>
           <w:lang w:val="x-none"/>
@@ -7103,214 +7099,37 @@
     </w:p>
     <w:p>
       <w:pPr>
-        <w:ind w:left="420"/>
-        <w:rPr>
-          <w:lang w:val="x-none"/>
-        </w:rPr>
-      </w:pPr>
-      <w:r>
-        <w:rPr>
-          <w:rFonts w:ascii="宋体" w:hAnsi="宋体" w:hint="eastAsia"/>
-          <w:szCs w:val="21"/>
-        </w:rPr>
-        <w:t>对</w:t>
-      </w:r>
-      <w:r>
-        <w:rPr>
-          <w:rFonts w:hint="eastAsia"/>
+        <w:rPr>
           <w:lang w:val="x-none" w:eastAsia="x-none"/>
         </w:rPr>
-        <w:t>2018.07.04.</w:t>
-      </w:r>
-      <w:r>
-        <w:rPr>
-          <w:rFonts w:hint="eastAsia"/>
-          <w:lang w:val="x-none" w:eastAsia="x-none"/>
-        </w:rPr>
-        <w:t>测试申请单</w:t>
-      </w:r>
-      <w:r>
-        <w:rPr>
-          <w:rFonts w:hint="eastAsia"/>
-          <w:lang w:val="x-none" w:eastAsia="x-none"/>
-        </w:rPr>
-        <w:t>-</w:t>
-      </w:r>
-      <w:r>
-        <w:rPr>
-          <w:rFonts w:hint="eastAsia"/>
-          <w:lang w:val="x-none" w:eastAsia="x-none"/>
-        </w:rPr>
-        <w:t>宁西线（郑州局）</w:t>
-      </w:r>
-      <w:r>
-        <w:rPr>
-          <w:rFonts w:hint="eastAsia"/>
-          <w:lang w:val="x-none" w:eastAsia="x-none"/>
-        </w:rPr>
-        <w:t>-WC183829X</w:t>
-      </w:r>
-      <w:r>
-        <w:rPr>
-          <w:rFonts w:hint="eastAsia"/>
-          <w:lang w:val="x-none"/>
-        </w:rPr>
-        <w:t>提交的</w:t>
-      </w:r>
-      <w:r>
-        <w:rPr>
-          <w:rFonts w:hint="eastAsia"/>
-          <w:lang w:val="x-none"/>
-        </w:rPr>
-        <w:t>屈原岗</w:t>
-      </w:r>
-      <w:proofErr w:type="gramStart"/>
-      <w:r>
-        <w:rPr>
-          <w:rFonts w:hint="eastAsia"/>
-          <w:lang w:val="x-none"/>
-        </w:rPr>
-        <w:t>站</w:t>
-      </w:r>
-      <w:r>
-        <w:rPr>
-          <w:rFonts w:hint="eastAsia"/>
-          <w:lang w:val="x-none"/>
-        </w:rPr>
-        <w:t>数据</w:t>
-      </w:r>
-      <w:proofErr w:type="gramEnd"/>
-      <w:r>
-        <w:rPr>
-          <w:rFonts w:hint="eastAsia"/>
-          <w:lang w:val="x-none"/>
-        </w:rPr>
-        <w:t>进行测试，</w:t>
-      </w:r>
-      <w:r>
-        <w:rPr>
-          <w:rFonts w:hint="eastAsia"/>
-          <w:lang w:val="x-none"/>
-        </w:rPr>
-        <w:t>屈原岗</w:t>
-      </w:r>
-      <w:r>
-        <w:rPr>
-          <w:rFonts w:hint="eastAsia"/>
-          <w:lang w:val="x-none"/>
-        </w:rPr>
-        <w:t>站</w:t>
-      </w:r>
-      <w:r>
-        <w:rPr>
-          <w:rFonts w:hint="eastAsia"/>
-          <w:lang w:val="x-none"/>
-        </w:rPr>
-        <w:t>下位机数据</w:t>
-      </w:r>
-      <w:r>
-        <w:rPr>
-          <w:rFonts w:hint="eastAsia"/>
-          <w:lang w:val="x-none"/>
-        </w:rPr>
-        <w:t>、维护终端数据</w:t>
-      </w:r>
-      <w:r>
-        <w:rPr>
-          <w:rFonts w:hint="eastAsia"/>
-          <w:lang w:val="x-none"/>
-        </w:rPr>
-        <w:t>无问题。</w:t>
-      </w:r>
+      </w:pPr>
     </w:p>
     <w:p>
       <w:pPr>
-        <w:ind w:left="420"/>
-        <w:rPr>
-          <w:lang w:val="x-none"/>
-        </w:rPr>
-      </w:pPr>
-      <w:r>
-        <w:rPr>
-          <w:rFonts w:ascii="宋体" w:hAnsi="宋体" w:hint="eastAsia"/>
-          <w:szCs w:val="21"/>
+        <w:rPr>
+          <w:lang w:val="x-none"/>
+        </w:rPr>
+      </w:pPr>
+      <w:r>
+        <w:rPr>
+          <w:rFonts w:hint="eastAsia"/>
+          <w:lang w:val="x-none"/>
+        </w:rPr>
+        <w:t>mounoodfgjd</w:t>
+      </w:r>
+    </w:p>
+    <w:p>
+      <w:pPr>
+        <w:rPr>
+          <w:lang w:val="x-none" w:eastAsia="x-none"/>
+        </w:rPr>
+      </w:pPr>
+      <w:r>
+        <w:rPr>
+          <w:lang w:val="x-none"/>
         </w:rPr>
         <w:lastRenderedPageBreak/>
-        <w:t>对</w:t>
-      </w:r>
-      <w:r>
-        <w:rPr>
-          <w:rFonts w:hint="eastAsia"/>
-          <w:lang w:val="x-none" w:eastAsia="x-none"/>
-        </w:rPr>
-        <w:t>2018.07.04.</w:t>
-      </w:r>
-      <w:r>
-        <w:rPr>
-          <w:rFonts w:hint="eastAsia"/>
-          <w:lang w:val="x-none" w:eastAsia="x-none"/>
-        </w:rPr>
-        <w:t>测试申请单</w:t>
-      </w:r>
-      <w:r>
-        <w:rPr>
-          <w:rFonts w:hint="eastAsia"/>
-          <w:lang w:val="x-none" w:eastAsia="x-none"/>
-        </w:rPr>
-        <w:t>-</w:t>
-      </w:r>
-      <w:r>
-        <w:rPr>
-          <w:rFonts w:hint="eastAsia"/>
-          <w:lang w:val="x-none" w:eastAsia="x-none"/>
-        </w:rPr>
-        <w:t>宁西线（郑州局）</w:t>
-      </w:r>
-      <w:r>
-        <w:rPr>
-          <w:rFonts w:hint="eastAsia"/>
-          <w:lang w:val="x-none" w:eastAsia="x-none"/>
-        </w:rPr>
-        <w:t>-WC183829X</w:t>
-      </w:r>
-      <w:r>
-        <w:rPr>
-          <w:rFonts w:hint="eastAsia"/>
-          <w:lang w:val="x-none"/>
-        </w:rPr>
-        <w:t>提交的屈原岗</w:t>
-      </w:r>
-      <w:proofErr w:type="gramStart"/>
-      <w:r>
-        <w:rPr>
-          <w:rFonts w:hint="eastAsia"/>
-          <w:lang w:val="x-none"/>
-        </w:rPr>
-        <w:t>站数据</w:t>
-      </w:r>
-      <w:proofErr w:type="gramEnd"/>
-      <w:r>
-        <w:rPr>
-          <w:rFonts w:hint="eastAsia"/>
-          <w:lang w:val="x-none"/>
-        </w:rPr>
-        <w:t>进行测试，屈原岗</w:t>
-      </w:r>
-      <w:proofErr w:type="gramStart"/>
-      <w:r>
-        <w:rPr>
-          <w:rFonts w:hint="eastAsia"/>
-          <w:lang w:val="x-none"/>
-        </w:rPr>
-        <w:t>站维护</w:t>
-      </w:r>
-      <w:proofErr w:type="gramEnd"/>
-      <w:r>
-        <w:rPr>
-          <w:rFonts w:hint="eastAsia"/>
-          <w:lang w:val="x-none"/>
-        </w:rPr>
-        <w:t>终端数据无问题。</w:t>
+        <w:t>gsgsgsfse</w:t>
       </w:r>
     </w:p>
     <w:p>
@@ -12348,7 +12167,7 @@
 </file>
 
 <file path=customXml/itemProps1.xml><?xml version="1.0" encoding="utf-8"?>
-<ds:datastoreItem xmlns:ds="http://schemas.openxmlformats.org/officeDocument/2006/customXml" ds:itemID="{E8BAEC77-3185-40C5-B249-4004AC546A8E}">
+<ds:datastoreItem xmlns:ds="http://schemas.openxmlformats.org/officeDocument/2006/customXml" ds:itemID="{6E03758A-16E3-4F60-9F51-08482F896F97}">
   <ds:schemaRefs>
     <ds:schemaRef ds:uri="http://schemas.openxmlformats.org/officeDocument/2006/bibliography"/>
   </ds:schemaRefs>
